--- a/erp.docx
+++ b/erp.docx
@@ -40,13 +40,25 @@
         </w:numPr>
       </w:pPr>
       <w:r>
-        <w:t>A</w:t>
-      </w:r>
-      <w:r>
-        <w:t>ssembleur</w:t>
+        <w:t>Assembleur</w:t>
       </w:r>
       <w:r>
         <w:t> ?</w:t>
+      </w:r>
+    </w:p>
+    <w:p>
+      <w:r>
+        <w:t>Grand E/Se : 1% 100milliards $</w:t>
+      </w:r>
+    </w:p>
+    <w:p>
+      <w:r>
+        <w:t>Moyenne E/se : 5% 10 milliards $</w:t>
+      </w:r>
+    </w:p>
+    <w:p>
+      <w:r>
+        <w:t>Petite E/se : 10%  plus 50 mille $</w:t>
       </w:r>
     </w:p>
     <w:p/>

--- a/erp.docx
+++ b/erp.docx
@@ -48,17 +48,96 @@
     </w:p>
     <w:p>
       <w:r>
-        <w:t>Grand E/Se : 1% 100milliards $</w:t>
+        <w:t>Grand E/Se : 1% 100</w:t>
+      </w:r>
+      <w:r>
+        <w:t xml:space="preserve"> </w:t>
+      </w:r>
+      <w:r>
+        <w:t>m</w:t>
+      </w:r>
+      <w:r>
+        <w:t>ds</w:t>
+      </w:r>
+      <w:r>
+        <w:t xml:space="preserve"> $</w:t>
+      </w:r>
+      <w:r>
+        <w:t xml:space="preserve"> - 2 mois pour faire l’étude -&gt; entre 5 et 10% de budget de projet.</w:t>
       </w:r>
     </w:p>
     <w:p>
       <w:r>
-        <w:t>Moyenne E/se : 5% 10 milliards $</w:t>
+        <w:t>Moyenne E/se : 5% 10 m</w:t>
+      </w:r>
+      <w:r>
+        <w:t>ds</w:t>
+      </w:r>
+      <w:r>
+        <w:t xml:space="preserve"> $</w:t>
+      </w:r>
+      <w:r>
+        <w:t xml:space="preserve"> - 4 semaines </w:t>
+      </w:r>
+      <w:r>
+        <w:t>pour faire l’</w:t>
+      </w:r>
+      <w:r>
+        <w:t>étude.</w:t>
       </w:r>
     </w:p>
     <w:p>
       <w:r>
-        <w:t>Petite E/se : 10%  plus 50 mille $</w:t>
+        <w:t>Petite E/se : 10</w:t>
+      </w:r>
+      <w:r>
+        <w:t>% plus</w:t>
+      </w:r>
+      <w:r>
+        <w:t xml:space="preserve"> 5</w:t>
+      </w:r>
+      <w:r>
+        <w:t>0k</w:t>
+      </w:r>
+      <w:r>
+        <w:t xml:space="preserve"> $</w:t>
+      </w:r>
+      <w:r>
+        <w:t xml:space="preserve"> - 2 semaines</w:t>
+      </w:r>
+      <w:r>
+        <w:t xml:space="preserve"> </w:t>
+      </w:r>
+      <w:r>
+        <w:t>pour faire l’</w:t>
+      </w:r>
+      <w:r>
+        <w:t>étude.</w:t>
+      </w:r>
+    </w:p>
+    <w:p>
+      <w:pPr>
+        <w:rPr>
+          <w:lang w:val="en-US"/>
+        </w:rPr>
+      </w:pPr>
+      <w:r>
+        <w:rPr>
+          <w:lang w:val="en-US"/>
+        </w:rPr>
+        <w:t>Object link embedded</w:t>
+      </w:r>
+      <w:r>
+        <w:rPr>
+          <w:lang w:val="en-US"/>
+        </w:rPr>
+        <w:t xml:space="preserve"> (OLE)</w:t>
+      </w:r>
+      <w:r>
+        <w:rPr>
+          <w:lang w:val="en-US"/>
+        </w:rPr>
+        <w:t xml:space="preserve"> </w:t>
       </w:r>
     </w:p>
     <w:p/>
